--- a/Software Engineering/Programming Languages Learning/C++/C++ 基础知识学习笔记_Basics Notes.docx
+++ b/Software Engineering/Programming Languages Learning/C++/C++ 基础知识学习笔记_Basics Notes.docx
@@ -616,7 +616,21 @@
               <w:rPr>
                 <w:rFonts w:ascii="Times New Roman" w:hAnsi="Times New Roman" w:cs="Times New Roman"/>
               </w:rPr>
-              <w:t>Parallel Patterns Library; make it easy to program for using multiple processors</w:t>
+              <w:t xml:space="preserve">Parallel Patterns </w:t>
+            </w:r>
+            <w:proofErr w:type="gramStart"/>
+            <w:r>
+              <w:rPr>
+                <w:rFonts w:ascii="Times New Roman" w:hAnsi="Times New Roman" w:cs="Times New Roman"/>
+              </w:rPr>
+              <w:t>Library;</w:t>
+            </w:r>
+            <w:proofErr w:type="gramEnd"/>
+            <w:r>
+              <w:rPr>
+                <w:rFonts w:ascii="Times New Roman" w:hAnsi="Times New Roman" w:cs="Times New Roman"/>
+              </w:rPr>
+              <w:t xml:space="preserve"> make it easy to program for using multiple processors</w:t>
             </w:r>
           </w:p>
         </w:tc>
@@ -1126,7 +1140,21 @@
               <w:rPr>
                 <w:rFonts w:ascii="Times New Roman" w:hAnsi="Times New Roman" w:cs="Times New Roman" w:hint="eastAsia"/>
               </w:rPr>
-              <w:t>预处理器操作符，其后的指令和变量全部对应预处理器的一些操作，如“宏”</w:t>
+              <w:t>预处理器操作符，其后的指令和变量全部对应预处理器的一些操作，</w:t>
+            </w:r>
+            <w:proofErr w:type="gramStart"/>
+            <w:r>
+              <w:rPr>
+                <w:rFonts w:ascii="Times New Roman" w:hAnsi="Times New Roman" w:cs="Times New Roman" w:hint="eastAsia"/>
+              </w:rPr>
+              <w:t>如“</w:t>
+            </w:r>
+            <w:proofErr w:type="gramEnd"/>
+            <w:r>
+              <w:rPr>
+                <w:rFonts w:ascii="Times New Roman" w:hAnsi="Times New Roman" w:cs="Times New Roman" w:hint="eastAsia"/>
+              </w:rPr>
+              <w:t>宏”</w:t>
             </w:r>
           </w:p>
         </w:tc>
@@ -1219,7 +1247,14 @@
               <w:rPr>
                 <w:rFonts w:ascii="Times New Roman" w:hAnsi="Times New Roman" w:cs="Times New Roman" w:hint="eastAsia"/>
               </w:rPr>
-              <w:t xml:space="preserve"> and can be omitted</w:t>
+              <w:t xml:space="preserve"> and can be </w:t>
+            </w:r>
+            <w:proofErr w:type="gramStart"/>
+            <w:r>
+              <w:rPr>
+                <w:rFonts w:ascii="Times New Roman" w:hAnsi="Times New Roman" w:cs="Times New Roman" w:hint="eastAsia"/>
+              </w:rPr>
+              <w:t>omitted</w:t>
             </w:r>
             <w:r>
               <w:rPr>
@@ -1227,6 +1262,7 @@
               </w:rPr>
               <w:t>;</w:t>
             </w:r>
+            <w:proofErr w:type="gramEnd"/>
           </w:p>
           <w:p>
             <w:pPr>
@@ -1246,7 +1282,21 @@
               <w:rPr>
                 <w:rFonts w:ascii="Times New Roman" w:hAnsi="Times New Roman" w:cs="Times New Roman" w:hint="eastAsia"/>
               </w:rPr>
-              <w:t xml:space="preserve">: new T(); </w:t>
+              <w:t xml:space="preserve">: new </w:t>
+            </w:r>
+            <w:proofErr w:type="gramStart"/>
+            <w:r>
+              <w:rPr>
+                <w:rFonts w:ascii="Times New Roman" w:hAnsi="Times New Roman" w:cs="Times New Roman" w:hint="eastAsia"/>
+              </w:rPr>
+              <w:t>T(</w:t>
+            </w:r>
+            <w:proofErr w:type="gramEnd"/>
+            <w:r>
+              <w:rPr>
+                <w:rFonts w:ascii="Times New Roman" w:hAnsi="Times New Roman" w:cs="Times New Roman" w:hint="eastAsia"/>
+              </w:rPr>
+              <w:t xml:space="preserve">); </w:t>
             </w:r>
             <w:r>
               <w:rPr>
@@ -1328,7 +1378,21 @@
               <w:rPr>
                 <w:rFonts w:ascii="Times New Roman" w:hAnsi="Times New Roman" w:cs="Times New Roman"/>
               </w:rPr>
-              <w:t>delete P  OR  delete [ ] P</w:t>
+              <w:t xml:space="preserve">delete </w:t>
+            </w:r>
+            <w:proofErr w:type="gramStart"/>
+            <w:r>
+              <w:rPr>
+                <w:rFonts w:ascii="Times New Roman" w:hAnsi="Times New Roman" w:cs="Times New Roman"/>
+              </w:rPr>
+              <w:t>P  OR</w:t>
+            </w:r>
+            <w:proofErr w:type="gramEnd"/>
+            <w:r>
+              <w:rPr>
+                <w:rFonts w:ascii="Times New Roman" w:hAnsi="Times New Roman" w:cs="Times New Roman"/>
+              </w:rPr>
+              <w:t xml:space="preserve">  delete [ ] P</w:t>
             </w:r>
           </w:p>
           <w:p>
@@ -1840,12 +1904,21 @@
                 <w:rFonts w:ascii="Times New Roman" w:hAnsi="Times New Roman" w:cs="Times New Roman"/>
               </w:rPr>
             </w:pPr>
-            <w:r>
-              <w:rPr>
-                <w:rFonts w:ascii="Times New Roman" w:hAnsi="Times New Roman" w:cs="Times New Roman"/>
-                <w:lang w:val="en-US"/>
-              </w:rPr>
-              <w:t>L‘A’ , L‘Z’, L‘8’, L‘*’</w:t>
+            <w:proofErr w:type="gramStart"/>
+            <w:r>
+              <w:rPr>
+                <w:rFonts w:ascii="Times New Roman" w:hAnsi="Times New Roman" w:cs="Times New Roman"/>
+                <w:lang w:val="en-US"/>
+              </w:rPr>
+              <w:t>L‘</w:t>
+            </w:r>
+            <w:proofErr w:type="gramEnd"/>
+            <w:r>
+              <w:rPr>
+                <w:rFonts w:ascii="Times New Roman" w:hAnsi="Times New Roman" w:cs="Times New Roman"/>
+                <w:lang w:val="en-US"/>
+              </w:rPr>
+              <w:t>A’ , L‘Z’, L‘8’, L‘*’</w:t>
             </w:r>
           </w:p>
         </w:tc>
@@ -2065,7 +2138,23 @@
                 <w:rFonts w:ascii="Times New Roman" w:hAnsi="Times New Roman" w:cs="Times New Roman"/>
                 <w:lang w:val="en-US"/>
               </w:rPr>
-              <w:t>- 77, 65, 12345, 0x9FE, 020[=(20)</w:t>
+              <w:t>- 77, 65, 12345, 0x9FE, 020[</w:t>
+            </w:r>
+            <w:proofErr w:type="gramStart"/>
+            <w:r>
+              <w:rPr>
+                <w:rFonts w:ascii="Times New Roman" w:hAnsi="Times New Roman" w:cs="Times New Roman"/>
+                <w:lang w:val="en-US"/>
+              </w:rPr>
+              <w:t>=(</w:t>
+            </w:r>
+            <w:proofErr w:type="gramEnd"/>
+            <w:r>
+              <w:rPr>
+                <w:rFonts w:ascii="Times New Roman" w:hAnsi="Times New Roman" w:cs="Times New Roman"/>
+                <w:lang w:val="en-US"/>
+              </w:rPr>
+              <w:t>20)</w:t>
             </w:r>
             <w:r>
               <w:rPr>
@@ -3210,7 +3299,17 @@
                 <w:szCs w:val="21"/>
                 <w:lang w:val="en-US"/>
               </w:rPr>
-              <w:t>; ~</w:t>
+              <w:t xml:space="preserve">; </w:t>
+            </w:r>
+            <w:proofErr w:type="gramStart"/>
+            <w:r>
+              <w:rPr>
+                <w:rFonts w:ascii="Times New Roman" w:eastAsia="WileyCode-Regular" w:hAnsi="Times New Roman" w:cs="Times New Roman"/>
+                <w:kern w:val="0"/>
+                <w:szCs w:val="21"/>
+                <w:lang w:val="en-US"/>
+              </w:rPr>
+              <w:t>~</w:t>
             </w:r>
             <w:r>
               <w:rPr>
@@ -3220,7 +3319,18 @@
                 <w:szCs w:val="21"/>
                 <w:lang w:val="en-US"/>
               </w:rPr>
-              <w:t>(bitwise operator</w:t>
+              <w:t>(</w:t>
+            </w:r>
+            <w:proofErr w:type="gramEnd"/>
+            <w:r>
+              <w:rPr>
+                <w:rFonts w:ascii="Times New Roman" w:eastAsia="WileyCode-Regular" w:hAnsi="Times New Roman" w:cs="Times New Roman" w:hint="eastAsia"/>
+                <w:color w:val="00B050"/>
+                <w:kern w:val="0"/>
+                <w:szCs w:val="21"/>
+                <w:lang w:val="en-US"/>
+              </w:rPr>
+              <w:t>bitwise operator</w:t>
             </w:r>
             <w:r>
               <w:rPr>
@@ -3555,6 +3665,7 @@
                 <w:lang w:val="en-US"/>
               </w:rPr>
             </w:pPr>
+            <w:proofErr w:type="gramStart"/>
             <w:r>
               <w:rPr>
                 <w:rFonts w:ascii="Times New Roman" w:eastAsia="WileyCode-Regular" w:hAnsi="Times New Roman" w:cs="Times New Roman"/>
@@ -3563,7 +3674,17 @@
                 <w:lang w:val="en-US"/>
               </w:rPr>
               <w:lastRenderedPageBreak/>
-              <w:t xml:space="preserve">.* </w:t>
+              <w:t>.*</w:t>
+            </w:r>
+            <w:proofErr w:type="gramEnd"/>
+            <w:r>
+              <w:rPr>
+                <w:rFonts w:ascii="Times New Roman" w:eastAsia="WileyCode-Regular" w:hAnsi="Times New Roman" w:cs="Times New Roman"/>
+                <w:kern w:val="0"/>
+                <w:szCs w:val="21"/>
+                <w:lang w:val="en-US"/>
+              </w:rPr>
+              <w:t xml:space="preserve"> </w:t>
             </w:r>
             <w:r>
               <w:rPr>
@@ -3785,7 +3906,17 @@
                 <w:szCs w:val="21"/>
                 <w:lang w:val="en-US"/>
               </w:rPr>
-              <w:t>&lt;&lt;</w:t>
+              <w:t>&lt;</w:t>
+            </w:r>
+            <w:proofErr w:type="gramStart"/>
+            <w:r>
+              <w:rPr>
+                <w:rFonts w:ascii="Times New Roman" w:eastAsia="WileyCode-Regular" w:hAnsi="Times New Roman" w:cs="Times New Roman"/>
+                <w:kern w:val="0"/>
+                <w:szCs w:val="21"/>
+                <w:lang w:val="en-US"/>
+              </w:rPr>
+              <w:t>&lt;</w:t>
             </w:r>
             <w:r>
               <w:rPr>
@@ -3795,7 +3926,18 @@
                 <w:szCs w:val="21"/>
                 <w:lang w:val="en-US"/>
               </w:rPr>
-              <w:t>(bitwise operator)</w:t>
+              <w:t>(</w:t>
+            </w:r>
+            <w:proofErr w:type="gramEnd"/>
+            <w:r>
+              <w:rPr>
+                <w:rFonts w:ascii="Times New Roman" w:eastAsia="WileyCode-Regular" w:hAnsi="Times New Roman" w:cs="Times New Roman" w:hint="eastAsia"/>
+                <w:color w:val="00B050"/>
+                <w:kern w:val="0"/>
+                <w:szCs w:val="21"/>
+                <w:lang w:val="en-US"/>
+              </w:rPr>
+              <w:t>bitwise operator)</w:t>
             </w:r>
             <w:r>
               <w:rPr>
@@ -3950,7 +4092,27 @@
                 <w:szCs w:val="21"/>
                 <w:lang w:val="en-US"/>
               </w:rPr>
-              <w:t xml:space="preserve">==; != </w:t>
+              <w:t>==</w:t>
+            </w:r>
+            <w:proofErr w:type="gramStart"/>
+            <w:r>
+              <w:rPr>
+                <w:rFonts w:ascii="Times New Roman" w:eastAsia="WileyCode-Regular" w:hAnsi="Times New Roman" w:cs="Times New Roman"/>
+                <w:kern w:val="0"/>
+                <w:szCs w:val="21"/>
+                <w:lang w:val="en-US"/>
+              </w:rPr>
+              <w:t>; !</w:t>
+            </w:r>
+            <w:proofErr w:type="gramEnd"/>
+            <w:r>
+              <w:rPr>
+                <w:rFonts w:ascii="Times New Roman" w:eastAsia="WileyCode-Regular" w:hAnsi="Times New Roman" w:cs="Times New Roman"/>
+                <w:kern w:val="0"/>
+                <w:szCs w:val="21"/>
+                <w:lang w:val="en-US"/>
+              </w:rPr>
+              <w:t xml:space="preserve">= </w:t>
             </w:r>
             <w:r>
               <w:rPr>
@@ -4470,6 +4632,7 @@
                 <w:lang w:val="en-US"/>
               </w:rPr>
             </w:pPr>
+            <w:proofErr w:type="gramStart"/>
             <w:r>
               <w:rPr>
                 <w:rFonts w:ascii="Times New Roman" w:eastAsia="WileyCode-Regular" w:hAnsi="Times New Roman" w:cs="Times New Roman"/>
@@ -4477,7 +4640,17 @@
                 <w:szCs w:val="21"/>
                 <w:lang w:val="en-US"/>
               </w:rPr>
-              <w:t xml:space="preserve">?: </w:t>
+              <w:t>?:</w:t>
+            </w:r>
+            <w:proofErr w:type="gramEnd"/>
+            <w:r>
+              <w:rPr>
+                <w:rFonts w:ascii="Times New Roman" w:eastAsia="WileyCode-Regular" w:hAnsi="Times New Roman" w:cs="Times New Roman"/>
+                <w:kern w:val="0"/>
+                <w:szCs w:val="21"/>
+                <w:lang w:val="en-US"/>
+              </w:rPr>
+              <w:t xml:space="preserve"> </w:t>
             </w:r>
             <w:r>
               <w:rPr>
@@ -4515,8 +4688,19 @@
                 <w:szCs w:val="21"/>
                 <w:lang w:val="en-US"/>
               </w:rPr>
-              <w:t>X? Y:Z</w:t>
-            </w:r>
+              <w:t xml:space="preserve">X? </w:t>
+            </w:r>
+            <w:proofErr w:type="gramStart"/>
+            <w:r>
+              <w:rPr>
+                <w:rFonts w:ascii="Times New Roman" w:eastAsia="WileyCode-Regular" w:hAnsi="Times New Roman" w:cs="Times New Roman"/>
+                <w:kern w:val="0"/>
+                <w:szCs w:val="21"/>
+                <w:lang w:val="en-US"/>
+              </w:rPr>
+              <w:t>Y:Z</w:t>
+            </w:r>
+            <w:proofErr w:type="gramEnd"/>
           </w:p>
         </w:tc>
         <w:tc>
@@ -5764,7 +5948,17 @@
                 <w:szCs w:val="21"/>
                 <w:lang w:val="en-US"/>
               </w:rPr>
-              <w:t>empty character</w:t>
+              <w:t xml:space="preserve">empty </w:t>
+            </w:r>
+            <w:proofErr w:type="gramStart"/>
+            <w:r>
+              <w:rPr>
+                <w:rFonts w:ascii="Times New Roman" w:eastAsia="ProximaNova-Regular" w:hAnsi="Times New Roman" w:cs="Times New Roman"/>
+                <w:kern w:val="0"/>
+                <w:szCs w:val="21"/>
+                <w:lang w:val="en-US"/>
+              </w:rPr>
+              <w:t>character</w:t>
             </w:r>
             <w:r>
               <w:rPr>
@@ -5773,7 +5967,17 @@
                 <w:szCs w:val="21"/>
                 <w:lang w:val="en-US"/>
               </w:rPr>
-              <w:t>(NULL)</w:t>
+              <w:t>(</w:t>
+            </w:r>
+            <w:proofErr w:type="gramEnd"/>
+            <w:r>
+              <w:rPr>
+                <w:rFonts w:ascii="Times New Roman" w:eastAsia="ProximaNova-Regular" w:hAnsi="Times New Roman" w:cs="Times New Roman" w:hint="eastAsia"/>
+                <w:kern w:val="0"/>
+                <w:szCs w:val="21"/>
+                <w:lang w:val="en-US"/>
+              </w:rPr>
+              <w:t>NULL)</w:t>
             </w:r>
           </w:p>
         </w:tc>
@@ -6164,13 +6368,23 @@
               </w:rPr>
               <w:t xml:space="preserve"> </w:t>
             </w:r>
+            <w:proofErr w:type="gramStart"/>
             <w:r>
               <w:rPr>
                 <w:rFonts w:ascii="Times New Roman" w:hAnsi="Times New Roman" w:cs="Times New Roman"/>
                 <w:sz w:val="24"/>
                 <w:szCs w:val="24"/>
               </w:rPr>
-              <w:t xml:space="preserve">( no “;” at the end of line) </w:t>
+              <w:t>( no</w:t>
+            </w:r>
+            <w:proofErr w:type="gramEnd"/>
+            <w:r>
+              <w:rPr>
+                <w:rFonts w:ascii="Times New Roman" w:hAnsi="Times New Roman" w:cs="Times New Roman"/>
+                <w:sz w:val="24"/>
+                <w:szCs w:val="24"/>
+              </w:rPr>
+              <w:t xml:space="preserve"> “;” at the end of line) </w:t>
             </w:r>
           </w:p>
         </w:tc>
@@ -6263,7 +6477,14 @@
               <w:rPr>
                 <w:rFonts w:ascii="Times New Roman" w:hAnsi="Times New Roman" w:cs="Times New Roman"/>
               </w:rPr>
-              <w:t>, string</w:t>
+              <w:t xml:space="preserve">, </w:t>
+            </w:r>
+            <w:proofErr w:type="gramStart"/>
+            <w:r>
+              <w:rPr>
+                <w:rFonts w:ascii="Times New Roman" w:hAnsi="Times New Roman" w:cs="Times New Roman"/>
+              </w:rPr>
+              <w:t>string</w:t>
             </w:r>
             <w:r>
               <w:rPr>
@@ -6271,6 +6492,7 @@
               </w:rPr>
               <w:t xml:space="preserve"> )</w:t>
             </w:r>
+            <w:proofErr w:type="gramEnd"/>
           </w:p>
         </w:tc>
       </w:tr>
@@ -6292,11 +6514,19 @@
               <w:t>#</w:t>
             </w:r>
             <w:proofErr w:type="spellStart"/>
-            <w:r>
-              <w:rPr>
-                <w:rFonts w:ascii="Times New Roman" w:hAnsi="Times New Roman" w:cs="Times New Roman"/>
-              </w:rPr>
-              <w:t>include“X</w:t>
+            <w:proofErr w:type="gramStart"/>
+            <w:r>
+              <w:rPr>
+                <w:rFonts w:ascii="Times New Roman" w:hAnsi="Times New Roman" w:cs="Times New Roman"/>
+              </w:rPr>
+              <w:t>include“</w:t>
+            </w:r>
+            <w:proofErr w:type="gramEnd"/>
+            <w:r>
+              <w:rPr>
+                <w:rFonts w:ascii="Times New Roman" w:hAnsi="Times New Roman" w:cs="Times New Roman"/>
+              </w:rPr>
+              <w:t>X</w:t>
             </w:r>
             <w:proofErr w:type="spellEnd"/>
             <w:r>
@@ -6322,7 +6552,21 @@
               <w:rPr>
                 <w:rFonts w:ascii="Times New Roman" w:hAnsi="Times New Roman" w:cs="Times New Roman"/>
               </w:rPr>
-              <w:t>&lt;&gt;for standard header files, “”for custom header files</w:t>
+              <w:t xml:space="preserve">&lt;&gt;for standard header files, </w:t>
+            </w:r>
+            <w:proofErr w:type="gramStart"/>
+            <w:r>
+              <w:rPr>
+                <w:rFonts w:ascii="Times New Roman" w:hAnsi="Times New Roman" w:cs="Times New Roman"/>
+              </w:rPr>
+              <w:t>“”for</w:t>
+            </w:r>
+            <w:proofErr w:type="gramEnd"/>
+            <w:r>
+              <w:rPr>
+                <w:rFonts w:ascii="Times New Roman" w:hAnsi="Times New Roman" w:cs="Times New Roman"/>
+              </w:rPr>
+              <w:t xml:space="preserve"> custom header files</w:t>
             </w:r>
           </w:p>
         </w:tc>
@@ -6799,6 +7043,7 @@
               </w:rPr>
               <w:t>（</w:t>
             </w:r>
+            <w:proofErr w:type="gramStart"/>
             <w:r>
               <w:rPr>
                 <w:rFonts w:ascii="Times New Roman" w:hAnsi="Times New Roman" w:cs="Times New Roman" w:hint="eastAsia"/>
@@ -6806,6 +7051,7 @@
               </w:rPr>
               <w:t>这个用法是否可以被“</w:t>
             </w:r>
+            <w:proofErr w:type="gramEnd"/>
             <w:r>
               <w:rPr>
                 <w:rFonts w:ascii="Times New Roman" w:hAnsi="Times New Roman" w:cs="Times New Roman" w:hint="eastAsia"/>
@@ -7161,8 +7407,16 @@
               <w:rPr>
                 <w:rFonts w:ascii="Times New Roman" w:hAnsi="Times New Roman" w:cs="Times New Roman"/>
               </w:rPr>
-              <w:t>using std::X</w:t>
-            </w:r>
+              <w:t xml:space="preserve">using </w:t>
+            </w:r>
+            <w:proofErr w:type="gramStart"/>
+            <w:r>
+              <w:rPr>
+                <w:rFonts w:ascii="Times New Roman" w:hAnsi="Times New Roman" w:cs="Times New Roman"/>
+              </w:rPr>
+              <w:t>std::X</w:t>
+            </w:r>
+            <w:proofErr w:type="gramEnd"/>
             <w:r>
               <w:rPr>
                 <w:rFonts w:ascii="Times New Roman" w:hAnsi="Times New Roman" w:cs="Times New Roman"/>
@@ -7258,6 +7512,7 @@
               </w:rPr>
               <w:t>X: std</w:t>
             </w:r>
+            <w:proofErr w:type="gramStart"/>
             <w:r>
               <w:rPr>
                 <w:rFonts w:ascii="Times New Roman" w:hAnsi="Times New Roman" w:cs="Times New Roman"/>
@@ -7270,6 +7525,7 @@
               </w:rPr>
               <w:t>)</w:t>
             </w:r>
+            <w:proofErr w:type="gramEnd"/>
           </w:p>
         </w:tc>
       </w:tr>
@@ -7304,11 +7560,19 @@
                 <w:rFonts w:ascii="Times New Roman" w:hAnsi="Times New Roman" w:cs="Times New Roman"/>
               </w:rPr>
             </w:pPr>
-            <w:r>
-              <w:rPr>
-                <w:rFonts w:ascii="Times New Roman" w:hAnsi="Times New Roman" w:cs="Times New Roman"/>
-              </w:rPr>
-              <w:t>similar to “typedef X Y”, define custom type Y as equivalent to the X type; X is standard type or class/structure</w:t>
+            <w:proofErr w:type="gramStart"/>
+            <w:r>
+              <w:rPr>
+                <w:rFonts w:ascii="Times New Roman" w:hAnsi="Times New Roman" w:cs="Times New Roman"/>
+              </w:rPr>
+              <w:t>similar to</w:t>
+            </w:r>
+            <w:proofErr w:type="gramEnd"/>
+            <w:r>
+              <w:rPr>
+                <w:rFonts w:ascii="Times New Roman" w:hAnsi="Times New Roman" w:cs="Times New Roman"/>
+              </w:rPr>
+              <w:t xml:space="preserve"> “typedef X Y”, define custom type Y as equivalent to the X type; X is standard type or class/structure</w:t>
             </w:r>
           </w:p>
         </w:tc>
@@ -7331,12 +7595,14 @@
               </w:rPr>
               <w:t>T X1=Y1, X2=Y</w:t>
             </w:r>
+            <w:proofErr w:type="gramStart"/>
             <w:r>
               <w:rPr>
                 <w:rFonts w:ascii="Times New Roman" w:hAnsi="Times New Roman" w:cs="Times New Roman"/>
               </w:rPr>
               <w:t>2,…</w:t>
             </w:r>
+            <w:proofErr w:type="gramEnd"/>
             <w:r>
               <w:rPr>
                 <w:rFonts w:ascii="Times New Roman" w:hAnsi="Times New Roman" w:cs="Times New Roman"/>
@@ -7401,8 +7667,16 @@
               <w:rPr>
                 <w:rFonts w:ascii="Times New Roman" w:hAnsi="Times New Roman" w:cs="Times New Roman"/>
               </w:rPr>
-              <w:t>2),…</w:t>
-            </w:r>
+              <w:t>2</w:t>
+            </w:r>
+            <w:proofErr w:type="gramStart"/>
+            <w:r>
+              <w:rPr>
+                <w:rFonts w:ascii="Times New Roman" w:hAnsi="Times New Roman" w:cs="Times New Roman"/>
+              </w:rPr>
+              <w:t>),…</w:t>
+            </w:r>
+            <w:proofErr w:type="gramEnd"/>
             <w:r>
               <w:rPr>
                 <w:rFonts w:ascii="Times New Roman" w:hAnsi="Times New Roman" w:cs="Times New Roman"/>
@@ -7625,11 +7899,19 @@
                 <w:rFonts w:ascii="Times New Roman" w:hAnsi="Times New Roman" w:cs="Times New Roman"/>
               </w:rPr>
             </w:pPr>
-            <w:r>
-              <w:rPr>
-                <w:rFonts w:ascii="Times New Roman" w:hAnsi="Times New Roman" w:cs="Times New Roman"/>
-              </w:rPr>
-              <w:t>{ X1 Y1;</w:t>
+            <w:proofErr w:type="gramStart"/>
+            <w:r>
+              <w:rPr>
+                <w:rFonts w:ascii="Times New Roman" w:hAnsi="Times New Roman" w:cs="Times New Roman"/>
+              </w:rPr>
+              <w:t>{ X</w:t>
+            </w:r>
+            <w:proofErr w:type="gramEnd"/>
+            <w:r>
+              <w:rPr>
+                <w:rFonts w:ascii="Times New Roman" w:hAnsi="Times New Roman" w:cs="Times New Roman"/>
+              </w:rPr>
+              <w:t>1 Y1;</w:t>
             </w:r>
           </w:p>
           <w:p>
@@ -7643,7 +7925,21 @@
               <w:rPr>
                 <w:rFonts w:ascii="Times New Roman" w:hAnsi="Times New Roman" w:cs="Times New Roman"/>
               </w:rPr>
-              <w:t>X2 Y2;…} Z1, Z2</w:t>
+              <w:t>X2 Y</w:t>
+            </w:r>
+            <w:proofErr w:type="gramStart"/>
+            <w:r>
+              <w:rPr>
+                <w:rFonts w:ascii="Times New Roman" w:hAnsi="Times New Roman" w:cs="Times New Roman"/>
+              </w:rPr>
+              <w:t>2;…</w:t>
+            </w:r>
+            <w:proofErr w:type="gramEnd"/>
+            <w:r>
+              <w:rPr>
+                <w:rFonts w:ascii="Times New Roman" w:hAnsi="Times New Roman" w:cs="Times New Roman"/>
+              </w:rPr>
+              <w:t>} Z1, Z2</w:t>
             </w:r>
           </w:p>
         </w:tc>
@@ -7692,7 +7988,21 @@
               <w:rPr>
                 <w:rFonts w:ascii="Times New Roman" w:hAnsi="Times New Roman" w:cs="Times New Roman"/>
               </w:rPr>
-              <w:t xml:space="preserve"> X{Y1=y1, Y2=y2, …}</w:t>
+              <w:t xml:space="preserve"> </w:t>
+            </w:r>
+            <w:proofErr w:type="gramStart"/>
+            <w:r>
+              <w:rPr>
+                <w:rFonts w:ascii="Times New Roman" w:hAnsi="Times New Roman" w:cs="Times New Roman"/>
+              </w:rPr>
+              <w:t>X{</w:t>
+            </w:r>
+            <w:proofErr w:type="gramEnd"/>
+            <w:r>
+              <w:rPr>
+                <w:rFonts w:ascii="Times New Roman" w:hAnsi="Times New Roman" w:cs="Times New Roman"/>
+              </w:rPr>
+              <w:t>Y1=y1, Y2=y2, …}</w:t>
             </w:r>
             <w:r>
               <w:rPr>
@@ -7817,7 +8127,21 @@
               <w:rPr>
                 <w:rFonts w:ascii="Times New Roman" w:hAnsi="Times New Roman" w:cs="Times New Roman"/>
               </w:rPr>
-              <w:t>define a constant variable, similar to variable</w:t>
+              <w:t xml:space="preserve">define a constant variable, </w:t>
+            </w:r>
+            <w:proofErr w:type="gramStart"/>
+            <w:r>
+              <w:rPr>
+                <w:rFonts w:ascii="Times New Roman" w:hAnsi="Times New Roman" w:cs="Times New Roman"/>
+              </w:rPr>
+              <w:t>similar to</w:t>
+            </w:r>
+            <w:proofErr w:type="gramEnd"/>
+            <w:r>
+              <w:rPr>
+                <w:rFonts w:ascii="Times New Roman" w:hAnsi="Times New Roman" w:cs="Times New Roman"/>
+              </w:rPr>
+              <w:t xml:space="preserve"> variable</w:t>
             </w:r>
           </w:p>
         </w:tc>
@@ -8813,8 +9137,16 @@
               <w:rPr>
                 <w:rFonts w:ascii="Times New Roman" w:hAnsi="Times New Roman" w:cs="Times New Roman"/>
               </w:rPr>
-              <w:t>if (…) …;</w:t>
-            </w:r>
+              <w:t xml:space="preserve">if (…) </w:t>
+            </w:r>
+            <w:proofErr w:type="gramStart"/>
+            <w:r>
+              <w:rPr>
+                <w:rFonts w:ascii="Times New Roman" w:hAnsi="Times New Roman" w:cs="Times New Roman"/>
+              </w:rPr>
+              <w:t>…;</w:t>
+            </w:r>
+            <w:proofErr w:type="gramEnd"/>
           </w:p>
           <w:p>
             <w:pPr>
@@ -8861,34 +9193,58 @@
               <w:rPr>
                 <w:rFonts w:ascii="Times New Roman" w:hAnsi="Times New Roman" w:cs="Times New Roman"/>
               </w:rPr>
-              <w:t>if (…) …;</w:t>
-            </w:r>
-          </w:p>
-          <w:p>
-            <w:pPr>
-              <w:rPr>
-                <w:rFonts w:ascii="Times New Roman" w:hAnsi="Times New Roman" w:cs="Times New Roman"/>
-              </w:rPr>
-            </w:pPr>
-            <w:r>
-              <w:rPr>
-                <w:rFonts w:ascii="Times New Roman" w:hAnsi="Times New Roman" w:cs="Times New Roman"/>
-              </w:rPr>
-              <w:t>else if (…) …;</w:t>
-            </w:r>
-          </w:p>
-          <w:p>
-            <w:pPr>
-              <w:rPr>
-                <w:rFonts w:ascii="Times New Roman" w:hAnsi="Times New Roman" w:cs="Times New Roman"/>
-              </w:rPr>
-            </w:pPr>
-            <w:r>
-              <w:rPr>
-                <w:rFonts w:ascii="Times New Roman" w:hAnsi="Times New Roman" w:cs="Times New Roman"/>
-              </w:rPr>
-              <w:t>else if (…) …;</w:t>
-            </w:r>
+              <w:t xml:space="preserve">if (…) </w:t>
+            </w:r>
+            <w:proofErr w:type="gramStart"/>
+            <w:r>
+              <w:rPr>
+                <w:rFonts w:ascii="Times New Roman" w:hAnsi="Times New Roman" w:cs="Times New Roman"/>
+              </w:rPr>
+              <w:t>…;</w:t>
+            </w:r>
+            <w:proofErr w:type="gramEnd"/>
+          </w:p>
+          <w:p>
+            <w:pPr>
+              <w:rPr>
+                <w:rFonts w:ascii="Times New Roman" w:hAnsi="Times New Roman" w:cs="Times New Roman"/>
+              </w:rPr>
+            </w:pPr>
+            <w:r>
+              <w:rPr>
+                <w:rFonts w:ascii="Times New Roman" w:hAnsi="Times New Roman" w:cs="Times New Roman"/>
+              </w:rPr>
+              <w:t xml:space="preserve">else if (…) </w:t>
+            </w:r>
+            <w:proofErr w:type="gramStart"/>
+            <w:r>
+              <w:rPr>
+                <w:rFonts w:ascii="Times New Roman" w:hAnsi="Times New Roman" w:cs="Times New Roman"/>
+              </w:rPr>
+              <w:t>…;</w:t>
+            </w:r>
+            <w:proofErr w:type="gramEnd"/>
+          </w:p>
+          <w:p>
+            <w:pPr>
+              <w:rPr>
+                <w:rFonts w:ascii="Times New Roman" w:hAnsi="Times New Roman" w:cs="Times New Roman"/>
+              </w:rPr>
+            </w:pPr>
+            <w:r>
+              <w:rPr>
+                <w:rFonts w:ascii="Times New Roman" w:hAnsi="Times New Roman" w:cs="Times New Roman"/>
+              </w:rPr>
+              <w:t xml:space="preserve">else if (…) </w:t>
+            </w:r>
+            <w:proofErr w:type="gramStart"/>
+            <w:r>
+              <w:rPr>
+                <w:rFonts w:ascii="Times New Roman" w:hAnsi="Times New Roman" w:cs="Times New Roman"/>
+              </w:rPr>
+              <w:t>…;</w:t>
+            </w:r>
+            <w:proofErr w:type="gramEnd"/>
           </w:p>
           <w:p>
             <w:pPr>
@@ -8952,21 +9308,37 @@
               <w:rPr>
                 <w:rFonts w:ascii="Times New Roman" w:hAnsi="Times New Roman" w:cs="Times New Roman"/>
               </w:rPr>
-              <w:t>{case Y1: …; break;</w:t>
-            </w:r>
-          </w:p>
-          <w:p>
-            <w:pPr>
-              <w:rPr>
-                <w:rFonts w:ascii="Times New Roman" w:hAnsi="Times New Roman" w:cs="Times New Roman"/>
-              </w:rPr>
-            </w:pPr>
-            <w:r>
-              <w:rPr>
-                <w:rFonts w:ascii="Times New Roman" w:hAnsi="Times New Roman" w:cs="Times New Roman"/>
-              </w:rPr>
-              <w:t xml:space="preserve"> case Y2: …; break;</w:t>
-            </w:r>
+              <w:t xml:space="preserve">{case Y1: …; </w:t>
+            </w:r>
+            <w:proofErr w:type="gramStart"/>
+            <w:r>
+              <w:rPr>
+                <w:rFonts w:ascii="Times New Roman" w:hAnsi="Times New Roman" w:cs="Times New Roman"/>
+              </w:rPr>
+              <w:t>break;</w:t>
+            </w:r>
+            <w:proofErr w:type="gramEnd"/>
+          </w:p>
+          <w:p>
+            <w:pPr>
+              <w:rPr>
+                <w:rFonts w:ascii="Times New Roman" w:hAnsi="Times New Roman" w:cs="Times New Roman"/>
+              </w:rPr>
+            </w:pPr>
+            <w:r>
+              <w:rPr>
+                <w:rFonts w:ascii="Times New Roman" w:hAnsi="Times New Roman" w:cs="Times New Roman"/>
+              </w:rPr>
+              <w:t xml:space="preserve"> case Y2: …; </w:t>
+            </w:r>
+            <w:proofErr w:type="gramStart"/>
+            <w:r>
+              <w:rPr>
+                <w:rFonts w:ascii="Times New Roman" w:hAnsi="Times New Roman" w:cs="Times New Roman"/>
+              </w:rPr>
+              <w:t>break;</w:t>
+            </w:r>
+            <w:proofErr w:type="gramEnd"/>
           </w:p>
           <w:p>
             <w:pPr>
@@ -8991,8 +9363,16 @@
               <w:rPr>
                 <w:rFonts w:ascii="Times New Roman" w:hAnsi="Times New Roman" w:cs="Times New Roman"/>
               </w:rPr>
-              <w:t xml:space="preserve"> default: …; break;</w:t>
-            </w:r>
+              <w:t xml:space="preserve"> default: …; </w:t>
+            </w:r>
+            <w:proofErr w:type="gramStart"/>
+            <w:r>
+              <w:rPr>
+                <w:rFonts w:ascii="Times New Roman" w:hAnsi="Times New Roman" w:cs="Times New Roman"/>
+              </w:rPr>
+              <w:t>break;</w:t>
+            </w:r>
+            <w:proofErr w:type="gramEnd"/>
           </w:p>
           <w:p>
             <w:pPr>
@@ -9049,8 +9429,16 @@
               <w:rPr>
                 <w:rFonts w:ascii="Times New Roman" w:hAnsi="Times New Roman" w:cs="Times New Roman"/>
               </w:rPr>
-              <w:t xml:space="preserve"> case Y2: …; break;</w:t>
-            </w:r>
+              <w:t xml:space="preserve"> case Y2: …; </w:t>
+            </w:r>
+            <w:proofErr w:type="gramStart"/>
+            <w:r>
+              <w:rPr>
+                <w:rFonts w:ascii="Times New Roman" w:hAnsi="Times New Roman" w:cs="Times New Roman"/>
+              </w:rPr>
+              <w:t>break;</w:t>
+            </w:r>
+            <w:proofErr w:type="gramEnd"/>
           </w:p>
           <w:p>
             <w:pPr>
@@ -9075,8 +9463,16 @@
               <w:rPr>
                 <w:rFonts w:ascii="Times New Roman" w:hAnsi="Times New Roman" w:cs="Times New Roman"/>
               </w:rPr>
-              <w:t xml:space="preserve"> default: …; break;</w:t>
-            </w:r>
+              <w:t xml:space="preserve"> default: …; </w:t>
+            </w:r>
+            <w:proofErr w:type="gramStart"/>
+            <w:r>
+              <w:rPr>
+                <w:rFonts w:ascii="Times New Roman" w:hAnsi="Times New Roman" w:cs="Times New Roman"/>
+              </w:rPr>
+              <w:t>break;</w:t>
+            </w:r>
+            <w:proofErr w:type="gramEnd"/>
           </w:p>
           <w:p>
             <w:pPr>
@@ -9152,7 +9548,23 @@
                 <w:rFonts w:ascii="Times New Roman" w:hAnsi="Times New Roman" w:cs="Times New Roman"/>
                 <w:color w:val="00B050"/>
               </w:rPr>
-              <w:t>(decide first execute later)</w:t>
+              <w:t xml:space="preserve">(decide first </w:t>
+            </w:r>
+            <w:proofErr w:type="gramStart"/>
+            <w:r>
+              <w:rPr>
+                <w:rFonts w:ascii="Times New Roman" w:hAnsi="Times New Roman" w:cs="Times New Roman"/>
+                <w:color w:val="00B050"/>
+              </w:rPr>
+              <w:t>execute</w:t>
+            </w:r>
+            <w:proofErr w:type="gramEnd"/>
+            <w:r>
+              <w:rPr>
+                <w:rFonts w:ascii="Times New Roman" w:hAnsi="Times New Roman" w:cs="Times New Roman"/>
+                <w:color w:val="00B050"/>
+              </w:rPr>
+              <w:t xml:space="preserve"> later)</w:t>
             </w:r>
           </w:p>
         </w:tc>
@@ -9338,7 +9750,14 @@
               <w:rPr>
                 <w:rFonts w:ascii="Times New Roman" w:hAnsi="Times New Roman" w:cs="Times New Roman"/>
               </w:rPr>
-              <w:t>while (…)</w:t>
+              <w:t>while (…</w:t>
+            </w:r>
+            <w:proofErr w:type="gramStart"/>
+            <w:r>
+              <w:rPr>
+                <w:rFonts w:ascii="Times New Roman" w:hAnsi="Times New Roman" w:cs="Times New Roman"/>
+              </w:rPr>
+              <w:t>)</w:t>
             </w:r>
             <w:r>
               <w:rPr>
@@ -9346,6 +9765,7 @@
               </w:rPr>
               <w:t>;</w:t>
             </w:r>
+            <w:proofErr w:type="gramEnd"/>
           </w:p>
           <w:p>
             <w:pPr>
@@ -9417,7 +9837,14 @@
               <w:rPr>
                 <w:rFonts w:ascii="Times New Roman" w:hAnsi="Times New Roman" w:cs="Times New Roman"/>
               </w:rPr>
-              <w:t xml:space="preserve"> Z) …</w:t>
+              <w:t xml:space="preserve"> Z) </w:t>
+            </w:r>
+            <w:proofErr w:type="gramStart"/>
+            <w:r>
+              <w:rPr>
+                <w:rFonts w:ascii="Times New Roman" w:hAnsi="Times New Roman" w:cs="Times New Roman"/>
+              </w:rPr>
+              <w:t>…</w:t>
             </w:r>
             <w:r>
               <w:rPr>
@@ -9425,6 +9852,7 @@
               </w:rPr>
               <w:t>;</w:t>
             </w:r>
+            <w:proofErr w:type="gramEnd"/>
           </w:p>
           <w:p>
             <w:pPr>
@@ -9568,7 +9996,21 @@
               <w:rPr>
                 <w:rFonts w:ascii="Times New Roman" w:hAnsi="Times New Roman" w:cs="Times New Roman"/>
               </w:rPr>
-              <w:t>T X(Y1 Z1, Y</w:t>
+              <w:t xml:space="preserve">T </w:t>
+            </w:r>
+            <w:proofErr w:type="gramStart"/>
+            <w:r>
+              <w:rPr>
+                <w:rFonts w:ascii="Times New Roman" w:hAnsi="Times New Roman" w:cs="Times New Roman"/>
+              </w:rPr>
+              <w:t>X(</w:t>
+            </w:r>
+            <w:proofErr w:type="gramEnd"/>
+            <w:r>
+              <w:rPr>
+                <w:rFonts w:ascii="Times New Roman" w:hAnsi="Times New Roman" w:cs="Times New Roman"/>
+              </w:rPr>
+              <w:t>Y1 Z1, Y</w:t>
             </w:r>
             <w:r>
               <w:rPr>
@@ -9683,7 +10125,21 @@
               <w:rPr>
                 <w:rFonts w:ascii="Times New Roman" w:hAnsi="Times New Roman" w:cs="Times New Roman"/>
               </w:rPr>
-              <w:t>inline T X(Y</w:t>
+              <w:t xml:space="preserve">inline T </w:t>
+            </w:r>
+            <w:proofErr w:type="gramStart"/>
+            <w:r>
+              <w:rPr>
+                <w:rFonts w:ascii="Times New Roman" w:hAnsi="Times New Roman" w:cs="Times New Roman"/>
+              </w:rPr>
+              <w:t>X(</w:t>
+            </w:r>
+            <w:proofErr w:type="gramEnd"/>
+            <w:r>
+              <w:rPr>
+                <w:rFonts w:ascii="Times New Roman" w:hAnsi="Times New Roman" w:cs="Times New Roman"/>
+              </w:rPr>
+              <w:t>Y</w:t>
             </w:r>
             <w:r>
               <w:rPr>
@@ -9708,7 +10164,21 @@
               <w:rPr>
                 <w:rFonts w:ascii="Times New Roman" w:hAnsi="Times New Roman" w:cs="Times New Roman"/>
               </w:rPr>
-              <w:t>define a inline function; inline function should be a simple and  frequently used function (with no loop inside).</w:t>
+              <w:t xml:space="preserve">define a inline function; inline function should be a simple </w:t>
+            </w:r>
+            <w:proofErr w:type="gramStart"/>
+            <w:r>
+              <w:rPr>
+                <w:rFonts w:ascii="Times New Roman" w:hAnsi="Times New Roman" w:cs="Times New Roman"/>
+              </w:rPr>
+              <w:t>and  frequently</w:t>
+            </w:r>
+            <w:proofErr w:type="gramEnd"/>
+            <w:r>
+              <w:rPr>
+                <w:rFonts w:ascii="Times New Roman" w:hAnsi="Times New Roman" w:cs="Times New Roman"/>
+              </w:rPr>
+              <w:t xml:space="preserve"> used function (with no loop inside).</w:t>
             </w:r>
           </w:p>
         </w:tc>
@@ -9836,7 +10306,21 @@
               <w:rPr>
                 <w:rFonts w:ascii="Times New Roman" w:hAnsi="Times New Roman" w:cs="Times New Roman"/>
               </w:rPr>
-              <w:t>T X[Y]={Z1, Z</w:t>
+              <w:t>T X[Y]</w:t>
+            </w:r>
+            <w:proofErr w:type="gramStart"/>
+            <w:r>
+              <w:rPr>
+                <w:rFonts w:ascii="Times New Roman" w:hAnsi="Times New Roman" w:cs="Times New Roman"/>
+              </w:rPr>
+              <w:t>={</w:t>
+            </w:r>
+            <w:proofErr w:type="gramEnd"/>
+            <w:r>
+              <w:rPr>
+                <w:rFonts w:ascii="Times New Roman" w:hAnsi="Times New Roman" w:cs="Times New Roman"/>
+              </w:rPr>
+              <w:t>Z1, Z</w:t>
             </w:r>
             <w:r>
               <w:rPr>
@@ -9898,7 +10382,21 @@
                 <w:rFonts w:ascii="Times New Roman" w:hAnsi="Times New Roman" w:cs="Times New Roman"/>
               </w:rPr>
               <w:lastRenderedPageBreak/>
-              <w:t>T X[Y1][Y2]={{Z1, Z</w:t>
+              <w:t>T X[Y</w:t>
+            </w:r>
+            <w:proofErr w:type="gramStart"/>
+            <w:r>
+              <w:rPr>
+                <w:rFonts w:ascii="Times New Roman" w:hAnsi="Times New Roman" w:cs="Times New Roman"/>
+              </w:rPr>
+              <w:t>1][</w:t>
+            </w:r>
+            <w:proofErr w:type="gramEnd"/>
+            <w:r>
+              <w:rPr>
+                <w:rFonts w:ascii="Times New Roman" w:hAnsi="Times New Roman" w:cs="Times New Roman"/>
+              </w:rPr>
+              <w:t>Y2]={{Z1, Z</w:t>
             </w:r>
             <w:r>
               <w:rPr>
@@ -9937,6 +10435,7 @@
               </w:rPr>
             </w:pPr>
             <w:proofErr w:type="spellStart"/>
+            <w:proofErr w:type="gramStart"/>
             <w:r>
               <w:rPr>
                 <w:rFonts w:ascii="Times New Roman" w:hAnsi="Times New Roman" w:cs="Times New Roman"/>
@@ -9948,7 +10447,14 @@
               <w:rPr>
                 <w:rFonts w:ascii="Times New Roman" w:hAnsi="Times New Roman" w:cs="Times New Roman"/>
               </w:rPr>
-              <w:t>(X, Y)</w:t>
+              <w:t>(</w:t>
+            </w:r>
+            <w:proofErr w:type="gramEnd"/>
+            <w:r>
+              <w:rPr>
+                <w:rFonts w:ascii="Times New Roman" w:hAnsi="Times New Roman" w:cs="Times New Roman"/>
+              </w:rPr>
+              <w:t>X, Y)</w:t>
             </w:r>
           </w:p>
         </w:tc>
@@ -9969,6 +10475,7 @@
               </w:rPr>
               <w:t>[#include&lt;string</w:t>
             </w:r>
+            <w:proofErr w:type="gramStart"/>
             <w:r>
               <w:rPr>
                 <w:rFonts w:ascii="Times New Roman" w:hAnsi="Times New Roman" w:cs="Times New Roman"/>
@@ -9981,6 +10488,7 @@
               </w:rPr>
               <w:t>[</w:t>
             </w:r>
+            <w:proofErr w:type="gramEnd"/>
             <w:r>
               <w:rPr>
                 <w:rFonts w:ascii="Times New Roman" w:hAnsi="Times New Roman" w:cs="Times New Roman"/>
@@ -10023,6 +10531,7 @@
               </w:rPr>
             </w:pPr>
             <w:proofErr w:type="spellStart"/>
+            <w:proofErr w:type="gramStart"/>
             <w:r>
               <w:rPr>
                 <w:rFonts w:ascii="Times New Roman" w:hAnsi="Times New Roman" w:cs="Times New Roman"/>
@@ -10034,7 +10543,14 @@
               <w:rPr>
                 <w:rFonts w:ascii="Times New Roman" w:hAnsi="Times New Roman" w:cs="Times New Roman"/>
               </w:rPr>
-              <w:t>(X, Y, Z)</w:t>
+              <w:t>(</w:t>
+            </w:r>
+            <w:proofErr w:type="gramEnd"/>
+            <w:r>
+              <w:rPr>
+                <w:rFonts w:ascii="Times New Roman" w:hAnsi="Times New Roman" w:cs="Times New Roman"/>
+              </w:rPr>
+              <w:t>X, Y, Z)</w:t>
             </w:r>
           </w:p>
         </w:tc>
@@ -10109,6 +10625,7 @@
               </w:rPr>
             </w:pPr>
             <w:proofErr w:type="spellStart"/>
+            <w:proofErr w:type="gramStart"/>
             <w:r>
               <w:rPr>
                 <w:rFonts w:ascii="Times New Roman" w:hAnsi="Times New Roman" w:cs="Times New Roman"/>
@@ -10120,7 +10637,14 @@
               <w:rPr>
                 <w:rFonts w:ascii="Times New Roman" w:hAnsi="Times New Roman" w:cs="Times New Roman"/>
               </w:rPr>
-              <w:t>(X, Y)</w:t>
+              <w:t>(</w:t>
+            </w:r>
+            <w:proofErr w:type="gramEnd"/>
+            <w:r>
+              <w:rPr>
+                <w:rFonts w:ascii="Times New Roman" w:hAnsi="Times New Roman" w:cs="Times New Roman"/>
+              </w:rPr>
+              <w:t>X, Y)</w:t>
             </w:r>
           </w:p>
         </w:tc>
@@ -10141,6 +10665,7 @@
               </w:rPr>
               <w:t>[#include&lt;string</w:t>
             </w:r>
+            <w:proofErr w:type="gramStart"/>
             <w:r>
               <w:rPr>
                 <w:rFonts w:ascii="Times New Roman" w:hAnsi="Times New Roman" w:cs="Times New Roman"/>
@@ -10153,6 +10678,7 @@
               </w:rPr>
               <w:t>[</w:t>
             </w:r>
+            <w:proofErr w:type="gramEnd"/>
             <w:r>
               <w:rPr>
                 <w:rFonts w:ascii="Times New Roman" w:hAnsi="Times New Roman" w:cs="Times New Roman"/>
@@ -10227,6 +10753,7 @@
               </w:rPr>
               <w:t>[#include&lt;string</w:t>
             </w:r>
+            <w:proofErr w:type="gramStart"/>
             <w:r>
               <w:rPr>
                 <w:rFonts w:ascii="Times New Roman" w:hAnsi="Times New Roman" w:cs="Times New Roman"/>
@@ -10239,6 +10766,7 @@
               </w:rPr>
               <w:t>[</w:t>
             </w:r>
+            <w:proofErr w:type="gramEnd"/>
             <w:r>
               <w:rPr>
                 <w:rFonts w:ascii="Times New Roman" w:hAnsi="Times New Roman" w:cs="Times New Roman"/>
@@ -10311,8 +10839,16 @@
               <w:rPr>
                 <w:rFonts w:ascii="Times New Roman" w:hAnsi="Times New Roman" w:cs="Times New Roman"/>
               </w:rPr>
-              <w:t>T *X1, *X2,…</w:t>
-            </w:r>
+              <w:t>T *X1, *X</w:t>
+            </w:r>
+            <w:proofErr w:type="gramStart"/>
+            <w:r>
+              <w:rPr>
+                <w:rFonts w:ascii="Times New Roman" w:hAnsi="Times New Roman" w:cs="Times New Roman"/>
+              </w:rPr>
+              <w:t>2,…</w:t>
+            </w:r>
+            <w:proofErr w:type="gramEnd"/>
           </w:p>
         </w:tc>
         <w:tc>
@@ -10351,7 +10887,21 @@
               <w:rPr>
                 <w:rFonts w:ascii="Times New Roman" w:hAnsi="Times New Roman" w:cs="Times New Roman"/>
               </w:rPr>
-              <w:t>T (*X)[Y]</w:t>
+              <w:t>T (*</w:t>
+            </w:r>
+            <w:proofErr w:type="gramStart"/>
+            <w:r>
+              <w:rPr>
+                <w:rFonts w:ascii="Times New Roman" w:hAnsi="Times New Roman" w:cs="Times New Roman"/>
+              </w:rPr>
+              <w:t>X)[</w:t>
+            </w:r>
+            <w:proofErr w:type="gramEnd"/>
+            <w:r>
+              <w:rPr>
+                <w:rFonts w:ascii="Times New Roman" w:hAnsi="Times New Roman" w:cs="Times New Roman"/>
+              </w:rPr>
+              <w:t>Y]</w:t>
             </w:r>
           </w:p>
         </w:tc>
@@ -10615,7 +11165,21 @@
               <w:rPr>
                 <w:rFonts w:ascii="Times New Roman" w:hAnsi="Times New Roman" w:cs="Times New Roman"/>
               </w:rPr>
-              <w:t>T (*X)(Y1 Z1, Y2 Z2, …)</w:t>
+              <w:t>T (*</w:t>
+            </w:r>
+            <w:proofErr w:type="gramStart"/>
+            <w:r>
+              <w:rPr>
+                <w:rFonts w:ascii="Times New Roman" w:hAnsi="Times New Roman" w:cs="Times New Roman"/>
+              </w:rPr>
+              <w:t>X)(</w:t>
+            </w:r>
+            <w:proofErr w:type="gramEnd"/>
+            <w:r>
+              <w:rPr>
+                <w:rFonts w:ascii="Times New Roman" w:hAnsi="Times New Roman" w:cs="Times New Roman"/>
+              </w:rPr>
+              <w:t>Y1 Z1, Y2 Z2, …)</w:t>
             </w:r>
           </w:p>
         </w:tc>
@@ -10671,7 +11235,22 @@
               <w:rPr>
                 <w:rFonts w:ascii="Times New Roman" w:hAnsi="Times New Roman" w:cs="Times New Roman" w:hint="eastAsia"/>
               </w:rPr>
-              <w:t>理解方式：函数指针指向函数的入口地址，函数名即该函数的入口地址变量；赋值给指针后，指针变量可以代替函数名，道理类似于数组。</w:t>
+              <w:t>理解方式：</w:t>
+            </w:r>
+            <w:bookmarkStart w:id="0" w:name="_GoBack"/>
+            <w:r>
+              <w:rPr>
+                <w:rFonts w:ascii="Times New Roman" w:hAnsi="Times New Roman" w:cs="Times New Roman" w:hint="eastAsia"/>
+                <w:color w:val="FF0000"/>
+              </w:rPr>
+              <w:t>函数指针指向函数的入口地址，函数名即该函数的入口地址变量；赋值给指针后，指针变量可以代替函数名，道理类似于数组。</w:t>
+            </w:r>
+            <w:bookmarkEnd w:id="0"/>
+            <w:r>
+              <w:rPr>
+                <w:rFonts w:ascii="Times New Roman" w:hAnsi="Times New Roman" w:cs="Times New Roman" w:hint="eastAsia"/>
+              </w:rPr>
+              <w:t>此处对函数指针介绍不完整，详参中高阶知识积累。</w:t>
             </w:r>
           </w:p>
         </w:tc>
@@ -10693,7 +11272,21 @@
               <w:rPr>
                 <w:rFonts w:ascii="Times New Roman" w:hAnsi="Times New Roman" w:cs="Times New Roman"/>
               </w:rPr>
-              <w:t>T *X(Y1 Z1, Y2 Z2…)</w:t>
+              <w:t>T *</w:t>
+            </w:r>
+            <w:proofErr w:type="gramStart"/>
+            <w:r>
+              <w:rPr>
+                <w:rFonts w:ascii="Times New Roman" w:hAnsi="Times New Roman" w:cs="Times New Roman"/>
+              </w:rPr>
+              <w:t>X(</w:t>
+            </w:r>
+            <w:proofErr w:type="gramEnd"/>
+            <w:r>
+              <w:rPr>
+                <w:rFonts w:ascii="Times New Roman" w:hAnsi="Times New Roman" w:cs="Times New Roman"/>
+              </w:rPr>
+              <w:t>Y1 Z1, Y2 Z2…)</w:t>
             </w:r>
           </w:p>
         </w:tc>
@@ -10712,15 +11305,7 @@
               <w:rPr>
                 <w:rFonts w:ascii="Times New Roman" w:hAnsi="Times New Roman" w:cs="Times New Roman"/>
               </w:rPr>
-              <w:t xml:space="preserve">define </w:t>
-            </w:r>
-            <w:bookmarkStart w:id="0" w:name="_GoBack"/>
-            <w:bookmarkEnd w:id="0"/>
-            <w:r>
-              <w:rPr>
-                <w:rFonts w:ascii="Times New Roman" w:hAnsi="Times New Roman" w:cs="Times New Roman"/>
-              </w:rPr>
-              <w:t>a function which returns a pointer constant pointing to a “T” type variable.</w:t>
+              <w:t>define a function which returns a pointer constant pointing to a “T” type variable.</w:t>
             </w:r>
           </w:p>
         </w:tc>
@@ -10975,7 +11560,21 @@
               <w:rPr>
                 <w:rFonts w:ascii="Times New Roman" w:hAnsi="Times New Roman" w:cs="Times New Roman"/>
               </w:rPr>
-              <w:t>T X(Y1 &amp;Z1, Y2 &amp;Z2…)</w:t>
+              <w:t xml:space="preserve">T </w:t>
+            </w:r>
+            <w:proofErr w:type="gramStart"/>
+            <w:r>
+              <w:rPr>
+                <w:rFonts w:ascii="Times New Roman" w:hAnsi="Times New Roman" w:cs="Times New Roman"/>
+              </w:rPr>
+              <w:t>X(</w:t>
+            </w:r>
+            <w:proofErr w:type="gramEnd"/>
+            <w:r>
+              <w:rPr>
+                <w:rFonts w:ascii="Times New Roman" w:hAnsi="Times New Roman" w:cs="Times New Roman"/>
+              </w:rPr>
+              <w:t>Y1 &amp;Z1, Y2 &amp;Z2…)</w:t>
             </w:r>
             <w:r>
               <w:rPr>
@@ -11096,8 +11695,16 @@
               <w:rPr>
                 <w:rFonts w:ascii="Times New Roman" w:hAnsi="Times New Roman" w:cs="Times New Roman" w:hint="eastAsia"/>
               </w:rPr>
-              <w:t>&amp; X(</w:t>
-            </w:r>
+              <w:t xml:space="preserve">&amp; </w:t>
+            </w:r>
+            <w:proofErr w:type="gramStart"/>
+            <w:r>
+              <w:rPr>
+                <w:rFonts w:ascii="Times New Roman" w:hAnsi="Times New Roman" w:cs="Times New Roman" w:hint="eastAsia"/>
+              </w:rPr>
+              <w:t>X(</w:t>
+            </w:r>
+            <w:proofErr w:type="gramEnd"/>
             <w:r>
               <w:rPr>
                 <w:rFonts w:ascii="Times New Roman" w:hAnsi="Times New Roman" w:cs="Times New Roman"/>
@@ -11270,8 +11877,16 @@
               <w:rPr>
                 <w:rFonts w:ascii="Times New Roman" w:hAnsi="Times New Roman" w:cs="Times New Roman"/>
               </w:rPr>
-              <w:t>{X1 Y1;</w:t>
-            </w:r>
+              <w:t xml:space="preserve">{X1 </w:t>
+            </w:r>
+            <w:proofErr w:type="gramStart"/>
+            <w:r>
+              <w:rPr>
+                <w:rFonts w:ascii="Times New Roman" w:hAnsi="Times New Roman" w:cs="Times New Roman"/>
+              </w:rPr>
+              <w:t>Y1;</w:t>
+            </w:r>
+            <w:proofErr w:type="gramEnd"/>
           </w:p>
           <w:p>
             <w:pPr>
@@ -11284,7 +11899,21 @@
               <w:rPr>
                 <w:rFonts w:ascii="Times New Roman" w:hAnsi="Times New Roman" w:cs="Times New Roman"/>
               </w:rPr>
-              <w:t>X2 Y2;…} Z1, Z2</w:t>
+              <w:t>X2 Y</w:t>
+            </w:r>
+            <w:proofErr w:type="gramStart"/>
+            <w:r>
+              <w:rPr>
+                <w:rFonts w:ascii="Times New Roman" w:hAnsi="Times New Roman" w:cs="Times New Roman"/>
+              </w:rPr>
+              <w:t>2;…</w:t>
+            </w:r>
+            <w:proofErr w:type="gramEnd"/>
+            <w:r>
+              <w:rPr>
+                <w:rFonts w:ascii="Times New Roman" w:hAnsi="Times New Roman" w:cs="Times New Roman"/>
+              </w:rPr>
+              <w:t>} Z1, Z2</w:t>
             </w:r>
           </w:p>
         </w:tc>
@@ -11303,7 +11932,21 @@
               <w:rPr>
                 <w:rFonts w:ascii="Times New Roman" w:hAnsi="Times New Roman" w:cs="Times New Roman"/>
               </w:rPr>
-              <w:t xml:space="preserve">define a structure type “T”; X and Y are the members’ ( or called “field”) types and names. Z as the name of the structure variable or structure array (Z or T can be omitted) </w:t>
+              <w:t xml:space="preserve">define a structure type “T”; X and Y are the members’ </w:t>
+            </w:r>
+            <w:proofErr w:type="gramStart"/>
+            <w:r>
+              <w:rPr>
+                <w:rFonts w:ascii="Times New Roman" w:hAnsi="Times New Roman" w:cs="Times New Roman"/>
+              </w:rPr>
+              <w:t>( or</w:t>
+            </w:r>
+            <w:proofErr w:type="gramEnd"/>
+            <w:r>
+              <w:rPr>
+                <w:rFonts w:ascii="Times New Roman" w:hAnsi="Times New Roman" w:cs="Times New Roman"/>
+              </w:rPr>
+              <w:t xml:space="preserve"> called “field”) types and names. Z as the name of the structure variable or structure array (Z or T can be omitted) </w:t>
             </w:r>
             <w:r>
               <w:rPr>
@@ -11456,8 +12099,16 @@
               <w:rPr>
                 <w:rFonts w:ascii="Times New Roman" w:hAnsi="Times New Roman" w:cs="Times New Roman"/>
               </w:rPr>
-              <w:t>X1 Y1;</w:t>
-            </w:r>
+              <w:t xml:space="preserve">X1 </w:t>
+            </w:r>
+            <w:proofErr w:type="gramStart"/>
+            <w:r>
+              <w:rPr>
+                <w:rFonts w:ascii="Times New Roman" w:hAnsi="Times New Roman" w:cs="Times New Roman"/>
+              </w:rPr>
+              <w:t>Y1;</w:t>
+            </w:r>
+            <w:proofErr w:type="gramEnd"/>
           </w:p>
           <w:p>
             <w:pPr>
@@ -11676,7 +12327,21 @@
               <w:rPr>
                 <w:rFonts w:ascii="Times New Roman" w:hAnsi="Times New Roman" w:cs="Times New Roman"/>
               </w:rPr>
-              <w:t xml:space="preserve">[#include&lt;iostream&gt;] Output X,Y successively in command line of console (special output order -- </w:t>
+              <w:t xml:space="preserve">[#include&lt;iostream&gt;] Output </w:t>
+            </w:r>
+            <w:proofErr w:type="gramStart"/>
+            <w:r>
+              <w:rPr>
+                <w:rFonts w:ascii="Times New Roman" w:hAnsi="Times New Roman" w:cs="Times New Roman"/>
+              </w:rPr>
+              <w:t>X,Y</w:t>
+            </w:r>
+            <w:proofErr w:type="gramEnd"/>
+            <w:r>
+              <w:rPr>
+                <w:rFonts w:ascii="Times New Roman" w:hAnsi="Times New Roman" w:cs="Times New Roman"/>
+              </w:rPr>
+              <w:t xml:space="preserve"> successively in command line of console (special output order -- </w:t>
             </w:r>
             <w:proofErr w:type="spellStart"/>
             <w:r>
@@ -11738,7 +12403,21 @@
               <w:rPr>
                 <w:rFonts w:ascii="Times New Roman" w:hAnsi="Times New Roman" w:cs="Times New Roman"/>
               </w:rPr>
-              <w:t>[#include&lt;iostream&gt;] Input X,Y successively in command line of console</w:t>
+              <w:t xml:space="preserve">[#include&lt;iostream&gt;] Input </w:t>
+            </w:r>
+            <w:proofErr w:type="gramStart"/>
+            <w:r>
+              <w:rPr>
+                <w:rFonts w:ascii="Times New Roman" w:hAnsi="Times New Roman" w:cs="Times New Roman"/>
+              </w:rPr>
+              <w:t>X,Y</w:t>
+            </w:r>
+            <w:proofErr w:type="gramEnd"/>
+            <w:r>
+              <w:rPr>
+                <w:rFonts w:ascii="Times New Roman" w:hAnsi="Times New Roman" w:cs="Times New Roman"/>
+              </w:rPr>
+              <w:t xml:space="preserve"> successively in command line of console</w:t>
             </w:r>
           </w:p>
         </w:tc>
@@ -11801,6 +12480,7 @@
               </w:rPr>
               <w:t>][</w:t>
             </w:r>
+            <w:proofErr w:type="gramStart"/>
             <w:r>
               <w:rPr>
                 <w:rFonts w:ascii="Times New Roman" w:hAnsi="Times New Roman" w:cs="Times New Roman"/>
@@ -11818,7 +12498,14 @@
               <w:rPr>
                 <w:rFonts w:ascii="Times New Roman" w:hAnsi="Times New Roman" w:cs="Times New Roman"/>
               </w:rPr>
-              <w:t>[#include&lt;iostream&gt;]</w:t>
+              <w:t>[</w:t>
+            </w:r>
+            <w:proofErr w:type="gramEnd"/>
+            <w:r>
+              <w:rPr>
+                <w:rFonts w:ascii="Times New Roman" w:hAnsi="Times New Roman" w:cs="Times New Roman"/>
+              </w:rPr>
+              <w:t>#include&lt;iostream&gt;]</w:t>
             </w:r>
             <w:r>
               <w:rPr>
@@ -11842,6 +12529,7 @@
               </w:rPr>
             </w:pPr>
             <w:proofErr w:type="spellStart"/>
+            <w:proofErr w:type="gramStart"/>
             <w:r>
               <w:rPr>
                 <w:rFonts w:ascii="Times New Roman" w:hAnsi="Times New Roman" w:cs="Times New Roman"/>
@@ -11855,6 +12543,7 @@
               </w:rPr>
               <w:t>( )</w:t>
             </w:r>
+            <w:proofErr w:type="gramEnd"/>
           </w:p>
         </w:tc>
         <w:tc>
@@ -11887,6 +12576,7 @@
               </w:rPr>
               <w:t>][</w:t>
             </w:r>
+            <w:proofErr w:type="gramStart"/>
             <w:r>
               <w:rPr>
                 <w:rFonts w:ascii="Times New Roman" w:hAnsi="Times New Roman" w:cs="Times New Roman"/>
@@ -11904,7 +12594,14 @@
               <w:rPr>
                 <w:rFonts w:ascii="Times New Roman" w:hAnsi="Times New Roman" w:cs="Times New Roman"/>
               </w:rPr>
-              <w:t>[#include&lt;iostream&gt;]</w:t>
+              <w:t>[</w:t>
+            </w:r>
+            <w:proofErr w:type="gramEnd"/>
+            <w:r>
+              <w:rPr>
+                <w:rFonts w:ascii="Times New Roman" w:hAnsi="Times New Roman" w:cs="Times New Roman"/>
+              </w:rPr>
+              <w:t>#include&lt;iostream&gt;]</w:t>
             </w:r>
             <w:r>
               <w:rPr>
@@ -11928,6 +12625,7 @@
               </w:rPr>
             </w:pPr>
             <w:proofErr w:type="spellStart"/>
+            <w:proofErr w:type="gramStart"/>
             <w:r>
               <w:rPr>
                 <w:rFonts w:ascii="Times New Roman" w:hAnsi="Times New Roman" w:cs="Times New Roman"/>
@@ -11939,7 +12637,14 @@
               <w:rPr>
                 <w:rFonts w:ascii="Times New Roman" w:hAnsi="Times New Roman" w:cs="Times New Roman"/>
               </w:rPr>
-              <w:t>(X, Y)</w:t>
+              <w:t>(</w:t>
+            </w:r>
+            <w:proofErr w:type="gramEnd"/>
+            <w:r>
+              <w:rPr>
+                <w:rFonts w:ascii="Times New Roman" w:hAnsi="Times New Roman" w:cs="Times New Roman"/>
+              </w:rPr>
+              <w:t>X, Y)</w:t>
             </w:r>
           </w:p>
         </w:tc>
@@ -12002,6 +12707,7 @@
               </w:rPr>
             </w:pPr>
             <w:proofErr w:type="spellStart"/>
+            <w:proofErr w:type="gramStart"/>
             <w:r>
               <w:rPr>
                 <w:rFonts w:ascii="Times New Roman" w:hAnsi="Times New Roman" w:cs="Times New Roman"/>
@@ -12014,7 +12720,14 @@
               <w:rPr>
                 <w:rFonts w:ascii="Times New Roman" w:hAnsi="Times New Roman" w:cs="Times New Roman"/>
               </w:rPr>
-              <w:t>(X, Y)</w:t>
+              <w:t>(</w:t>
+            </w:r>
+            <w:proofErr w:type="gramEnd"/>
+            <w:r>
+              <w:rPr>
+                <w:rFonts w:ascii="Times New Roman" w:hAnsi="Times New Roman" w:cs="Times New Roman"/>
+              </w:rPr>
+              <w:t>X, Y)</w:t>
             </w:r>
           </w:p>
         </w:tc>
@@ -12185,11 +12898,19 @@
                 <w:rFonts w:ascii="Times New Roman" w:hAnsi="Times New Roman" w:cs="Times New Roman"/>
               </w:rPr>
             </w:pPr>
-            <w:r>
-              <w:rPr>
-                <w:rFonts w:ascii="Times New Roman" w:hAnsi="Times New Roman" w:cs="Times New Roman" w:hint="eastAsia"/>
-              </w:rPr>
-              <w:t>abort()</w:t>
+            <w:proofErr w:type="gramStart"/>
+            <w:r>
+              <w:rPr>
+                <w:rFonts w:ascii="Times New Roman" w:hAnsi="Times New Roman" w:cs="Times New Roman" w:hint="eastAsia"/>
+              </w:rPr>
+              <w:t>abort(</w:t>
+            </w:r>
+            <w:proofErr w:type="gramEnd"/>
+            <w:r>
+              <w:rPr>
+                <w:rFonts w:ascii="Times New Roman" w:hAnsi="Times New Roman" w:cs="Times New Roman" w:hint="eastAsia"/>
+              </w:rPr>
+              <w:t>)</w:t>
             </w:r>
           </w:p>
         </w:tc>
@@ -12405,7 +13126,21 @@
               <w:rPr>
                 <w:rFonts w:ascii="Times New Roman" w:hAnsi="Times New Roman" w:cs="Times New Roman"/>
               </w:rPr>
-              <w:t xml:space="preserve"> This is similar to the situation where pointer variables are used.</w:t>
+              <w:t xml:space="preserve"> This is </w:t>
+            </w:r>
+            <w:proofErr w:type="gramStart"/>
+            <w:r>
+              <w:rPr>
+                <w:rFonts w:ascii="Times New Roman" w:hAnsi="Times New Roman" w:cs="Times New Roman"/>
+              </w:rPr>
+              <w:t>similar to</w:t>
+            </w:r>
+            <w:proofErr w:type="gramEnd"/>
+            <w:r>
+              <w:rPr>
+                <w:rFonts w:ascii="Times New Roman" w:hAnsi="Times New Roman" w:cs="Times New Roman"/>
+              </w:rPr>
+              <w:t xml:space="preserve"> the situation where pointer variables are used.</w:t>
             </w:r>
           </w:p>
         </w:tc>
@@ -12471,7 +13206,21 @@
               <w:rPr>
                 <w:rFonts w:ascii="Times New Roman" w:hAnsi="Times New Roman" w:cs="Times New Roman"/>
               </w:rPr>
-              <w:t>3. Function Overloading: one can define different functions (different function types, different parameters types and different numbers of parameters) with the same function name, as long as the compiler can identify which function is to apply.</w:t>
+              <w:t xml:space="preserve">3. Function Overloading: one can define different functions (different function types, different parameters types and different numbers of parameters) with the same function name, </w:t>
+            </w:r>
+            <w:proofErr w:type="gramStart"/>
+            <w:r>
+              <w:rPr>
+                <w:rFonts w:ascii="Times New Roman" w:hAnsi="Times New Roman" w:cs="Times New Roman"/>
+              </w:rPr>
+              <w:t>as long as</w:t>
+            </w:r>
+            <w:proofErr w:type="gramEnd"/>
+            <w:r>
+              <w:rPr>
+                <w:rFonts w:ascii="Times New Roman" w:hAnsi="Times New Roman" w:cs="Times New Roman"/>
+              </w:rPr>
+              <w:t xml:space="preserve"> the compiler can identify which function is to apply.</w:t>
             </w:r>
           </w:p>
         </w:tc>
@@ -12616,6 +13365,7 @@
               <w:t>function(</w:t>
             </w:r>
             <w:proofErr w:type="spellStart"/>
+            <w:proofErr w:type="gramStart"/>
             <w:r>
               <w:rPr>
                 <w:rFonts w:ascii="Times New Roman" w:hAnsi="Times New Roman" w:cs="Times New Roman" w:hint="eastAsia"/>
@@ -12623,6 +13373,7 @@
               <w:t>x,y</w:t>
             </w:r>
             <w:proofErr w:type="spellEnd"/>
+            <w:proofErr w:type="gramEnd"/>
             <w:r>
               <w:rPr>
                 <w:rFonts w:ascii="Times New Roman" w:hAnsi="Times New Roman" w:cs="Times New Roman" w:hint="eastAsia"/>
@@ -12956,7 +13707,23 @@
                 <w:rFonts w:ascii="Times New Roman" w:hAnsi="Times New Roman" w:cs="Times New Roman" w:hint="eastAsia"/>
                 <w:color w:val="00B050"/>
               </w:rPr>
-              <w:t xml:space="preserve">(So </w:t>
+              <w:t>(</w:t>
+            </w:r>
+            <w:proofErr w:type="gramStart"/>
+            <w:r>
+              <w:rPr>
+                <w:rFonts w:ascii="Times New Roman" w:hAnsi="Times New Roman" w:cs="Times New Roman" w:hint="eastAsia"/>
+                <w:color w:val="00B050"/>
+              </w:rPr>
+              <w:t>So</w:t>
+            </w:r>
+            <w:proofErr w:type="gramEnd"/>
+            <w:r>
+              <w:rPr>
+                <w:rFonts w:ascii="Times New Roman" w:hAnsi="Times New Roman" w:cs="Times New Roman" w:hint="eastAsia"/>
+                <w:color w:val="00B050"/>
+              </w:rPr>
+              <w:t xml:space="preserve"> </w:t>
             </w:r>
             <w:r>
               <w:rPr>
@@ -13075,7 +13842,21 @@
               <w:rPr>
                 <w:rFonts w:ascii="Times New Roman" w:hAnsi="Times New Roman" w:cs="Times New Roman"/>
               </w:rPr>
-              <w:t>4. When an array serves as a virtual parameter in a function, it is processed just like a pointer variable. So when defining a function, one can use either a pointer variable or an array as the virtual parameter for the same purpose (1D arrays correspond to pointer variables pointing to variables; 2D arrays correspond to pointer variables pointing to 1D arrays). However, the name of a “real” array represents a pointer constant and cannot be changed.</w:t>
+              <w:t xml:space="preserve">4. When an array serves as a virtual parameter in a function, it is processed just like a pointer variable. </w:t>
+            </w:r>
+            <w:proofErr w:type="gramStart"/>
+            <w:r>
+              <w:rPr>
+                <w:rFonts w:ascii="Times New Roman" w:hAnsi="Times New Roman" w:cs="Times New Roman"/>
+              </w:rPr>
+              <w:t>So</w:t>
+            </w:r>
+            <w:proofErr w:type="gramEnd"/>
+            <w:r>
+              <w:rPr>
+                <w:rFonts w:ascii="Times New Roman" w:hAnsi="Times New Roman" w:cs="Times New Roman"/>
+              </w:rPr>
+              <w:t xml:space="preserve"> when defining a function, one can use either a pointer variable or an array as the virtual parameter for the same purpose (1D arrays correspond to pointer variables pointing to variables; 2D arrays correspond to pointer variables pointing to 1D arrays). However, the name of a “real” array represents a pointer constant and cannot be changed.</w:t>
             </w:r>
           </w:p>
         </w:tc>
@@ -13109,7 +13890,21 @@
               <w:rPr>
                 <w:rFonts w:ascii="Times New Roman" w:hAnsi="Times New Roman" w:cs="Times New Roman"/>
               </w:rPr>
-              <w:t xml:space="preserve">5. int a[3][4] =&gt; </w:t>
+              <w:t xml:space="preserve">5. int </w:t>
+            </w:r>
+            <w:proofErr w:type="gramStart"/>
+            <w:r>
+              <w:rPr>
+                <w:rFonts w:ascii="Times New Roman" w:hAnsi="Times New Roman" w:cs="Times New Roman"/>
+              </w:rPr>
+              <w:t>a[</w:t>
+            </w:r>
+            <w:proofErr w:type="gramEnd"/>
+            <w:r>
+              <w:rPr>
+                <w:rFonts w:ascii="Times New Roman" w:hAnsi="Times New Roman" w:cs="Times New Roman"/>
+              </w:rPr>
+              <w:t xml:space="preserve">3][4] =&gt; </w:t>
             </w:r>
             <w:r>
               <w:rPr>
@@ -13198,46 +13993,102 @@
               <w:rPr>
                 <w:rFonts w:ascii="Times New Roman" w:hAnsi="Times New Roman" w:cs="Times New Roman"/>
               </w:rPr>
-              <w:t>a==&amp;a[0]; a+1==&amp;a[1];</w:t>
-            </w:r>
-          </w:p>
-          <w:p>
-            <w:pPr>
-              <w:rPr>
-                <w:rFonts w:ascii="Times New Roman" w:hAnsi="Times New Roman" w:cs="Times New Roman"/>
-              </w:rPr>
-            </w:pPr>
-            <w:r>
-              <w:rPr>
-                <w:rFonts w:ascii="Times New Roman" w:hAnsi="Times New Roman" w:cs="Times New Roman"/>
-              </w:rPr>
-              <w:t>a[0]=&amp;a[0][0]; a[1]=&amp;a[1][0];</w:t>
-            </w:r>
-          </w:p>
-          <w:p>
-            <w:pPr>
-              <w:rPr>
-                <w:rFonts w:ascii="Times New Roman" w:hAnsi="Times New Roman" w:cs="Times New Roman"/>
-              </w:rPr>
-            </w:pPr>
-            <w:r>
-              <w:rPr>
-                <w:rFonts w:ascii="Times New Roman" w:hAnsi="Times New Roman" w:cs="Times New Roman"/>
-              </w:rPr>
-              <w:t>a[0]+1=&amp;a[0][1];</w:t>
-            </w:r>
-          </w:p>
-          <w:p>
-            <w:pPr>
-              <w:rPr>
-                <w:rFonts w:ascii="Times New Roman" w:hAnsi="Times New Roman" w:cs="Times New Roman"/>
-              </w:rPr>
-            </w:pPr>
-            <w:r>
-              <w:rPr>
-                <w:rFonts w:ascii="Times New Roman" w:hAnsi="Times New Roman" w:cs="Times New Roman"/>
-              </w:rPr>
-              <w:t>a[0][1]=*(a[0]+1)=*(*(a+0)+1)</w:t>
+              <w:t>a==&amp;</w:t>
+            </w:r>
+            <w:proofErr w:type="gramStart"/>
+            <w:r>
+              <w:rPr>
+                <w:rFonts w:ascii="Times New Roman" w:hAnsi="Times New Roman" w:cs="Times New Roman"/>
+              </w:rPr>
+              <w:t>a[</w:t>
+            </w:r>
+            <w:proofErr w:type="gramEnd"/>
+            <w:r>
+              <w:rPr>
+                <w:rFonts w:ascii="Times New Roman" w:hAnsi="Times New Roman" w:cs="Times New Roman"/>
+              </w:rPr>
+              <w:t>0]; a+1==&amp;a[1];</w:t>
+            </w:r>
+          </w:p>
+          <w:p>
+            <w:pPr>
+              <w:rPr>
+                <w:rFonts w:ascii="Times New Roman" w:hAnsi="Times New Roman" w:cs="Times New Roman"/>
+              </w:rPr>
+            </w:pPr>
+            <w:r>
+              <w:rPr>
+                <w:rFonts w:ascii="Times New Roman" w:hAnsi="Times New Roman" w:cs="Times New Roman"/>
+              </w:rPr>
+              <w:t>a[</w:t>
+            </w:r>
+            <w:proofErr w:type="gramStart"/>
+            <w:r>
+              <w:rPr>
+                <w:rFonts w:ascii="Times New Roman" w:hAnsi="Times New Roman" w:cs="Times New Roman"/>
+              </w:rPr>
+              <w:t>0]=</w:t>
+            </w:r>
+            <w:proofErr w:type="gramEnd"/>
+            <w:r>
+              <w:rPr>
+                <w:rFonts w:ascii="Times New Roman" w:hAnsi="Times New Roman" w:cs="Times New Roman"/>
+              </w:rPr>
+              <w:t>&amp;a[0][0]; a[1]=&amp;a[1][0];</w:t>
+            </w:r>
+          </w:p>
+          <w:p>
+            <w:pPr>
+              <w:rPr>
+                <w:rFonts w:ascii="Times New Roman" w:hAnsi="Times New Roman" w:cs="Times New Roman"/>
+              </w:rPr>
+            </w:pPr>
+            <w:r>
+              <w:rPr>
+                <w:rFonts w:ascii="Times New Roman" w:hAnsi="Times New Roman" w:cs="Times New Roman"/>
+              </w:rPr>
+              <w:t>a[</w:t>
+            </w:r>
+            <w:proofErr w:type="gramStart"/>
+            <w:r>
+              <w:rPr>
+                <w:rFonts w:ascii="Times New Roman" w:hAnsi="Times New Roman" w:cs="Times New Roman"/>
+              </w:rPr>
+              <w:t>0]+</w:t>
+            </w:r>
+            <w:proofErr w:type="gramEnd"/>
+            <w:r>
+              <w:rPr>
+                <w:rFonts w:ascii="Times New Roman" w:hAnsi="Times New Roman" w:cs="Times New Roman"/>
+              </w:rPr>
+              <w:t>1=&amp;a[0][1];</w:t>
+            </w:r>
+          </w:p>
+          <w:p>
+            <w:pPr>
+              <w:rPr>
+                <w:rFonts w:ascii="Times New Roman" w:hAnsi="Times New Roman" w:cs="Times New Roman"/>
+              </w:rPr>
+            </w:pPr>
+            <w:r>
+              <w:rPr>
+                <w:rFonts w:ascii="Times New Roman" w:hAnsi="Times New Roman" w:cs="Times New Roman"/>
+              </w:rPr>
+              <w:t>a[0][</w:t>
+            </w:r>
+            <w:proofErr w:type="gramStart"/>
+            <w:r>
+              <w:rPr>
+                <w:rFonts w:ascii="Times New Roman" w:hAnsi="Times New Roman" w:cs="Times New Roman"/>
+              </w:rPr>
+              <w:t>1]=</w:t>
+            </w:r>
+            <w:proofErr w:type="gramEnd"/>
+            <w:r>
+              <w:rPr>
+                <w:rFonts w:ascii="Times New Roman" w:hAnsi="Times New Roman" w:cs="Times New Roman"/>
+              </w:rPr>
+              <w:t>*(a[0]+1)=*(*(a+0)+1)</w:t>
             </w:r>
           </w:p>
         </w:tc>
@@ -13461,7 +14312,21 @@
               <w:rPr>
                 <w:rFonts w:ascii="Times New Roman" w:hAnsi="Times New Roman" w:cs="Times New Roman"/>
               </w:rPr>
-              <w:t>3. Like character arrays, string variable can be input/output as a whole.</w:t>
+              <w:t xml:space="preserve">3. Like character arrays, string variable can be </w:t>
+            </w:r>
+            <w:proofErr w:type="gramStart"/>
+            <w:r>
+              <w:rPr>
+                <w:rFonts w:ascii="Times New Roman" w:hAnsi="Times New Roman" w:cs="Times New Roman"/>
+              </w:rPr>
+              <w:t>input/output as a whole</w:t>
+            </w:r>
+            <w:proofErr w:type="gramEnd"/>
+            <w:r>
+              <w:rPr>
+                <w:rFonts w:ascii="Times New Roman" w:hAnsi="Times New Roman" w:cs="Times New Roman"/>
+              </w:rPr>
+              <w:t>.</w:t>
             </w:r>
           </w:p>
         </w:tc>
@@ -13494,8 +14359,16 @@
               <w:rPr>
                 <w:rFonts w:ascii="Times New Roman" w:hAnsi="Times New Roman" w:cs="Times New Roman"/>
               </w:rPr>
-              <w:t>4. String variable can be operated like basic data types by using “=”, “+”, “&gt;&lt;”…</w:t>
-            </w:r>
+              <w:t>4. String variable can be operated like basic data types by using “=”, “+”, “&gt;</w:t>
+            </w:r>
+            <w:proofErr w:type="gramStart"/>
+            <w:r>
+              <w:rPr>
+                <w:rFonts w:ascii="Times New Roman" w:hAnsi="Times New Roman" w:cs="Times New Roman"/>
+              </w:rPr>
+              <w:t>&lt;”…</w:t>
+            </w:r>
+            <w:proofErr w:type="gramEnd"/>
           </w:p>
         </w:tc>
       </w:tr>
@@ -13653,7 +14526,21 @@
               <w:rPr>
                 <w:rFonts w:ascii="Times New Roman" w:hAnsi="Times New Roman" w:cs="Times New Roman" w:hint="eastAsia"/>
               </w:rPr>
-              <w:t xml:space="preserve"> type is actually a class defined by C++ standard.</w:t>
+              <w:t xml:space="preserve"> type is </w:t>
+            </w:r>
+            <w:proofErr w:type="gramStart"/>
+            <w:r>
+              <w:rPr>
+                <w:rFonts w:ascii="Times New Roman" w:hAnsi="Times New Roman" w:cs="Times New Roman" w:hint="eastAsia"/>
+              </w:rPr>
+              <w:t>actually a</w:t>
+            </w:r>
+            <w:proofErr w:type="gramEnd"/>
+            <w:r>
+              <w:rPr>
+                <w:rFonts w:ascii="Times New Roman" w:hAnsi="Times New Roman" w:cs="Times New Roman" w:hint="eastAsia"/>
+              </w:rPr>
+              <w:t xml:space="preserve"> class defined by C++ standard.</w:t>
             </w:r>
           </w:p>
         </w:tc>
@@ -13725,7 +14612,21 @@
               <w:rPr>
                 <w:rFonts w:ascii="Times New Roman" w:hAnsi="Times New Roman" w:cs="Times New Roman"/>
               </w:rPr>
-              <w:t xml:space="preserve">2. (*p)[ ] != *p[ ]; </w:t>
+              <w:t>2. (*</w:t>
+            </w:r>
+            <w:proofErr w:type="gramStart"/>
+            <w:r>
+              <w:rPr>
+                <w:rFonts w:ascii="Times New Roman" w:hAnsi="Times New Roman" w:cs="Times New Roman"/>
+              </w:rPr>
+              <w:t>p)[</w:t>
+            </w:r>
+            <w:proofErr w:type="gramEnd"/>
+            <w:r>
+              <w:rPr>
+                <w:rFonts w:ascii="Times New Roman" w:hAnsi="Times New Roman" w:cs="Times New Roman"/>
+              </w:rPr>
+              <w:t xml:space="preserve"> ] != *p[ ]; </w:t>
             </w:r>
             <w:r>
               <w:rPr>
@@ -13779,7 +14680,21 @@
               <w:rPr>
                 <w:rFonts w:ascii="Times New Roman" w:hAnsi="Times New Roman" w:cs="Times New Roman"/>
               </w:rPr>
-              <w:t xml:space="preserve">3. (*p)(int, int) != *p(int, int); </w:t>
+              <w:t>3. (*</w:t>
+            </w:r>
+            <w:proofErr w:type="gramStart"/>
+            <w:r>
+              <w:rPr>
+                <w:rFonts w:ascii="Times New Roman" w:hAnsi="Times New Roman" w:cs="Times New Roman"/>
+              </w:rPr>
+              <w:t>p)(</w:t>
+            </w:r>
+            <w:proofErr w:type="gramEnd"/>
+            <w:r>
+              <w:rPr>
+                <w:rFonts w:ascii="Times New Roman" w:hAnsi="Times New Roman" w:cs="Times New Roman"/>
+              </w:rPr>
+              <w:t xml:space="preserve">int, int) != *p(int, int); </w:t>
             </w:r>
             <w:r>
               <w:rPr>
@@ -13924,7 +14839,21 @@
               <w:rPr>
                 <w:rFonts w:ascii="Times New Roman" w:hAnsi="Times New Roman" w:cs="Times New Roman"/>
               </w:rPr>
-              <w:t>3. The initialization of structure variables is similar to that of arrays. (the members are assigned in sequence)</w:t>
+              <w:t xml:space="preserve">3. The initialization of structure variables is </w:t>
+            </w:r>
+            <w:proofErr w:type="gramStart"/>
+            <w:r>
+              <w:rPr>
+                <w:rFonts w:ascii="Times New Roman" w:hAnsi="Times New Roman" w:cs="Times New Roman"/>
+              </w:rPr>
+              <w:t>similar to</w:t>
+            </w:r>
+            <w:proofErr w:type="gramEnd"/>
+            <w:r>
+              <w:rPr>
+                <w:rFonts w:ascii="Times New Roman" w:hAnsi="Times New Roman" w:cs="Times New Roman"/>
+              </w:rPr>
+              <w:t xml:space="preserve"> that of arrays. (the members are assigned in sequence)</w:t>
             </w:r>
           </w:p>
         </w:tc>
@@ -13963,9 +14892,17 @@
               <w:rPr>
                 <w:rFonts w:ascii="Times New Roman" w:hAnsi="Times New Roman" w:cs="Times New Roman" w:hint="eastAsia"/>
               </w:rPr>
-              <w:t xml:space="preserve"> like an array (structure={</w:t>
+              <w:t xml:space="preserve"> like an array (structure</w:t>
+            </w:r>
+            <w:proofErr w:type="gramStart"/>
+            <w:r>
+              <w:rPr>
+                <w:rFonts w:ascii="Times New Roman" w:hAnsi="Times New Roman" w:cs="Times New Roman" w:hint="eastAsia"/>
+              </w:rPr>
+              <w:t>={</w:t>
             </w:r>
             <w:proofErr w:type="spellStart"/>
+            <w:proofErr w:type="gramEnd"/>
             <w:r>
               <w:rPr>
                 <w:rFonts w:ascii="Times New Roman" w:hAnsi="Times New Roman" w:cs="Times New Roman" w:hint="eastAsia"/>
@@ -13992,6 +14929,7 @@
               <w:t xml:space="preserve"> or by element. (“</w:t>
             </w:r>
             <w:proofErr w:type="spellStart"/>
+            <w:proofErr w:type="gramStart"/>
             <w:r>
               <w:rPr>
                 <w:rFonts w:ascii="Times New Roman" w:hAnsi="Times New Roman" w:cs="Times New Roman"/>
@@ -13999,6 +14937,7 @@
               <w:t>structure.member</w:t>
             </w:r>
             <w:proofErr w:type="spellEnd"/>
+            <w:proofErr w:type="gramEnd"/>
             <w:r>
               <w:rPr>
                 <w:rFonts w:ascii="Times New Roman" w:hAnsi="Times New Roman" w:cs="Times New Roman"/>
@@ -14086,6 +15025,7 @@
               <w:t xml:space="preserve">6. </w:t>
             </w:r>
             <w:proofErr w:type="spellStart"/>
+            <w:proofErr w:type="gramStart"/>
             <w:r>
               <w:rPr>
                 <w:rFonts w:ascii="Times New Roman" w:hAnsi="Times New Roman" w:cs="Times New Roman"/>
@@ -14093,6 +15033,7 @@
               <w:t>structure.member</w:t>
             </w:r>
             <w:proofErr w:type="spellEnd"/>
+            <w:proofErr w:type="gramEnd"/>
             <w:r>
               <w:rPr>
                 <w:rFonts w:ascii="Times New Roman" w:hAnsi="Times New Roman" w:cs="Times New Roman"/>
@@ -14336,7 +15277,21 @@
               <w:rPr>
                 <w:rFonts w:ascii="Times New Roman" w:hAnsi="Times New Roman" w:cs="Times New Roman"/>
               </w:rPr>
-              <w:t>2. Usually, the function member is declared in the definition of class and defined elsewhere. However, the function member should be added “field qualifier”, like “class::function( )”.</w:t>
+              <w:t>2. Usually, the function member is declared in the definition of class and defined elsewhere. However, the function member should be added “field qualifier”, like “</w:t>
+            </w:r>
+            <w:proofErr w:type="gramStart"/>
+            <w:r>
+              <w:rPr>
+                <w:rFonts w:ascii="Times New Roman" w:hAnsi="Times New Roman" w:cs="Times New Roman"/>
+              </w:rPr>
+              <w:t>class::</w:t>
+            </w:r>
+            <w:proofErr w:type="gramEnd"/>
+            <w:r>
+              <w:rPr>
+                <w:rFonts w:ascii="Times New Roman" w:hAnsi="Times New Roman" w:cs="Times New Roman"/>
+              </w:rPr>
+              <w:t>function( )”.</w:t>
             </w:r>
           </w:p>
         </w:tc>
@@ -14405,6 +15360,7 @@
               <w:t>4. Only the public data and functions can be referred to outside the body of class by using “</w:t>
             </w:r>
             <w:proofErr w:type="spellStart"/>
+            <w:proofErr w:type="gramStart"/>
             <w:r>
               <w:rPr>
                 <w:rFonts w:ascii="Times New Roman" w:hAnsi="Times New Roman" w:cs="Times New Roman"/>
@@ -14412,6 +15368,7 @@
               <w:t>object.member</w:t>
             </w:r>
             <w:proofErr w:type="spellEnd"/>
+            <w:proofErr w:type="gramEnd"/>
             <w:r>
               <w:rPr>
                 <w:rFonts w:ascii="Times New Roman" w:hAnsi="Times New Roman" w:cs="Times New Roman"/>
@@ -14467,13 +15424,27 @@
               <w:rPr>
                 <w:rFonts w:ascii="Times New Roman" w:hAnsi="Times New Roman" w:cs="Times New Roman"/>
               </w:rPr>
-              <w:t xml:space="preserve"> can be assigned as a whole</w:t>
-            </w:r>
-            <w:r>
-              <w:rPr>
-                <w:rFonts w:ascii="Times New Roman" w:hAnsi="Times New Roman" w:cs="Times New Roman" w:hint="eastAsia"/>
-              </w:rPr>
-              <w:t xml:space="preserve"> with each other.</w:t>
+              <w:t xml:space="preserve"> can be assigned </w:t>
+            </w:r>
+            <w:proofErr w:type="gramStart"/>
+            <w:r>
+              <w:rPr>
+                <w:rFonts w:ascii="Times New Roman" w:hAnsi="Times New Roman" w:cs="Times New Roman"/>
+              </w:rPr>
+              <w:t>as a whole</w:t>
+            </w:r>
+            <w:r>
+              <w:rPr>
+                <w:rFonts w:ascii="Times New Roman" w:hAnsi="Times New Roman" w:cs="Times New Roman" w:hint="eastAsia"/>
+              </w:rPr>
+              <w:t xml:space="preserve"> with</w:t>
+            </w:r>
+            <w:proofErr w:type="gramEnd"/>
+            <w:r>
+              <w:rPr>
+                <w:rFonts w:ascii="Times New Roman" w:hAnsi="Times New Roman" w:cs="Times New Roman" w:hint="eastAsia"/>
+              </w:rPr>
+              <w:t xml:space="preserve"> each other.</w:t>
             </w:r>
           </w:p>
         </w:tc>
@@ -14808,7 +15779,7 @@
     <w:lsdException w:name="Table Web 2" w:semiHidden="1" w:unhideWhenUsed="1"/>
     <w:lsdException w:name="Table Web 3" w:semiHidden="1" w:unhideWhenUsed="1"/>
     <w:lsdException w:name="Balloon Text" w:semiHidden="1" w:unhideWhenUsed="1"/>
-    <w:lsdException w:name="Table Grid" w:semiHidden="1" w:uiPriority="59" w:unhideWhenUsed="1"/>
+    <w:lsdException w:name="Table Grid" w:uiPriority="59"/>
     <w:lsdException w:name="Table Theme" w:semiHidden="1" w:unhideWhenUsed="1"/>
     <w:lsdException w:name="Placeholder Text" w:semiHidden="1"/>
     <w:lsdException w:name="No Spacing" w:uiPriority="1" w:qFormat="1"/>
@@ -15481,7 +16452,7 @@
 </file>
 
 <file path=customXml/itemProps1.xml><?xml version="1.0" encoding="utf-8"?>
-<ds:datastoreItem xmlns:ds="http://schemas.openxmlformats.org/officeDocument/2006/customXml" ds:itemID="{B334371A-0610-429D-8B0D-50DABE9D6172}">
+<ds:datastoreItem xmlns:ds="http://schemas.openxmlformats.org/officeDocument/2006/customXml" ds:itemID="{DB1F0B75-AA1F-4670-AFCE-49D0CC5F82EE}">
   <ds:schemaRefs>
     <ds:schemaRef ds:uri="http://schemas.openxmlformats.org/officeDocument/2006/bibliography"/>
   </ds:schemaRefs>
